--- a/slides/export/04-introduccion-xml.docx
+++ b/slides/export/04-introduccion-xml.docx
@@ -4456,7 +4456,7 @@
     </w:lvl>
   </w:abstractNum>
   <w:abstractNum w:abstractNumId="990">
-    <w:nsid w:val="f9db6401"/>
+    <w:nsid w:val="6c1beccf"/>
     <w:multiLevelType w:val="multilevel"/>
     <w:lvl w:ilvl="0">
       <w:numFmt w:val="bullet"/>
@@ -4537,7 +4537,7 @@
     </w:lvl>
   </w:abstractNum>
   <w:abstractNum w:abstractNumId="991">
-    <w:nsid w:val="5f2cb307"/>
+    <w:nsid w:val="b6382d92"/>
     <w:multiLevelType w:val="multilevel"/>
     <w:lvl w:ilvl="0">
       <w:numFmt w:val="bullet"/>

--- a/slides/export/04-introduccion-xml.docx
+++ b/slides/export/04-introduccion-xml.docx
@@ -642,10 +642,52 @@
     </w:p>
     <w:p>
       <w:pPr>
+        <w:pStyle w:val="Heading2"/>
+      </w:pPr>
+      <w:bookmarkStart w:id="39" w:name="ejemplo-api"/>
+      <w:bookmarkEnd w:id="39"/>
+      <w:r>
+        <w:t xml:space="preserve">Ejemplo API</w:t>
+      </w:r>
+    </w:p>
+    <w:p>
+      <w:pPr>
+        <w:numPr>
+          <w:numId w:val="1010"/>
+          <w:ilvl w:val="0"/>
+        </w:numPr>
+      </w:pPr>
+      <w:hyperlink r:id="rId40">
+        <w:r>
+          <w:rPr>
+            <w:rStyle w:val="Hyperlink"/>
+          </w:rPr>
+          <w:t xml:space="preserve">http://www.thomas-bayer.com/sqlrest/CUSTOMER/</w:t>
+        </w:r>
+      </w:hyperlink>
+    </w:p>
+    <w:p>
+      <w:pPr>
+        <w:numPr>
+          <w:numId w:val="1010"/>
+          <w:ilvl w:val="0"/>
+        </w:numPr>
+      </w:pPr>
+      <w:hyperlink r:id="rId41">
+        <w:r>
+          <w:rPr>
+            <w:rStyle w:val="Hyperlink"/>
+          </w:rPr>
+          <w:t xml:space="preserve">http://www.thomas-bayer.com/sqlrest/CUSTOMER/3/</w:t>
+        </w:r>
+      </w:hyperlink>
+    </w:p>
+    <w:p>
+      <w:pPr>
         <w:pStyle w:val="Heading1"/>
       </w:pPr>
-      <w:bookmarkStart w:id="39" w:name="estructura-básica"/>
-      <w:bookmarkEnd w:id="39"/>
+      <w:bookmarkStart w:id="42" w:name="estructura-básica"/>
+      <w:bookmarkEnd w:id="42"/>
       <w:r>
         <w:t xml:space="preserve">Estructura básica</w:t>
       </w:r>
@@ -654,8 +696,8 @@
       <w:pPr>
         <w:pStyle w:val="Heading2"/>
       </w:pPr>
-      <w:bookmarkStart w:id="40" w:name="prologo"/>
-      <w:bookmarkEnd w:id="40"/>
+      <w:bookmarkStart w:id="43" w:name="prologo"/>
+      <w:bookmarkEnd w:id="43"/>
       <w:r>
         <w:t xml:space="preserve">Prologo</w:t>
       </w:r>
@@ -663,7 +705,7 @@
     <w:p>
       <w:pPr>
         <w:numPr>
-          <w:numId w:val="1010"/>
+          <w:numId w:val="1011"/>
           <w:ilvl w:val="0"/>
         </w:numPr>
       </w:pPr>
@@ -675,7 +717,7 @@
       <w:pPr>
         <w:pStyle w:val="Compact"/>
         <w:numPr>
-          <w:numId w:val="1011"/>
+          <w:numId w:val="1012"/>
           <w:ilvl w:val="1"/>
         </w:numPr>
       </w:pPr>
@@ -711,7 +753,7 @@
       <w:pPr>
         <w:pStyle w:val="Compact"/>
         <w:numPr>
-          <w:numId w:val="1011"/>
+          <w:numId w:val="1012"/>
           <w:ilvl w:val="1"/>
         </w:numPr>
       </w:pPr>
@@ -750,8 +792,8 @@
       <w:pPr>
         <w:pStyle w:val="Heading2"/>
       </w:pPr>
-      <w:bookmarkStart w:id="41" w:name="elementos"/>
-      <w:bookmarkEnd w:id="41"/>
+      <w:bookmarkStart w:id="44" w:name="elementos"/>
+      <w:bookmarkEnd w:id="44"/>
       <w:r>
         <w:t xml:space="preserve">Elementos</w:t>
       </w:r>
@@ -760,7 +802,7 @@
       <w:pPr>
         <w:pStyle w:val="Compact"/>
         <w:numPr>
-          <w:numId w:val="1012"/>
+          <w:numId w:val="1013"/>
           <w:ilvl w:val="0"/>
         </w:numPr>
       </w:pPr>
@@ -849,8 +891,8 @@
       <w:pPr>
         <w:pStyle w:val="Heading2"/>
       </w:pPr>
-      <w:bookmarkStart w:id="42" w:name="elementos-vacíos"/>
-      <w:bookmarkEnd w:id="42"/>
+      <w:bookmarkStart w:id="45" w:name="elementos-vacíos"/>
+      <w:bookmarkEnd w:id="45"/>
       <w:r>
         <w:t xml:space="preserve">Elementos vacíos</w:t>
       </w:r>
@@ -859,7 +901,7 @@
       <w:pPr>
         <w:pStyle w:val="Compact"/>
         <w:numPr>
-          <w:numId w:val="1013"/>
+          <w:numId w:val="1014"/>
           <w:ilvl w:val="0"/>
         </w:numPr>
       </w:pPr>
@@ -927,8 +969,8 @@
       <w:pPr>
         <w:pStyle w:val="Heading2"/>
       </w:pPr>
-      <w:bookmarkStart w:id="43" w:name="elementos-anidados"/>
-      <w:bookmarkEnd w:id="43"/>
+      <w:bookmarkStart w:id="46" w:name="elementos-anidados"/>
+      <w:bookmarkEnd w:id="46"/>
       <w:r>
         <w:t xml:space="preserve">Elementos anidados</w:t>
       </w:r>
@@ -936,7 +978,7 @@
     <w:p>
       <w:pPr>
         <w:numPr>
-          <w:numId w:val="1014"/>
+          <w:numId w:val="1015"/>
           <w:ilvl w:val="0"/>
         </w:numPr>
       </w:pPr>
@@ -959,59 +1001,59 @@
     <w:p>
       <w:pPr>
         <w:numPr>
+          <w:numId w:val="1016"/>
+          <w:ilvl w:val="1"/>
+        </w:numPr>
+      </w:pPr>
+      <w:r>
+        <w:t xml:space="preserve">Un texto aparece en el contexto de un elemento si</w:t>
+      </w:r>
+      <w:r>
+        <w:t xml:space="preserve"> </w:t>
+      </w:r>
+      <w:r>
+        <w:t xml:space="preserve">aparece entre la etiqueta de inicio y final de dicho</w:t>
+      </w:r>
+      <w:r>
+        <w:t xml:space="preserve"> </w:t>
+      </w:r>
+      <w:r>
+        <w:t xml:space="preserve">elemento.</w:t>
+      </w:r>
+    </w:p>
+    <w:p>
+      <w:pPr>
+        <w:numPr>
+          <w:numId w:val="1016"/>
+          <w:ilvl w:val="1"/>
+        </w:numPr>
+      </w:pPr>
+      <w:r>
+        <w:t xml:space="preserve">Las etiquetas se anidan correctamente si toda</w:t>
+      </w:r>
+      <w:r>
+        <w:t xml:space="preserve"> </w:t>
+      </w:r>
+      <w:r>
+        <w:t xml:space="preserve">etiqueta de inicio tiene un única etiqueta de</w:t>
+      </w:r>
+      <w:r>
+        <w:t xml:space="preserve"> </w:t>
+      </w:r>
+      <w:r>
+        <w:t xml:space="preserve">finalización coincidente que está en el contexto del</w:t>
+      </w:r>
+      <w:r>
+        <w:t xml:space="preserve"> </w:t>
+      </w:r>
+      <w:r>
+        <w:t xml:space="preserve">mismo elemento padre.</w:t>
+      </w:r>
+    </w:p>
+    <w:p>
+      <w:pPr>
+        <w:numPr>
           <w:numId w:val="1015"/>
-          <w:ilvl w:val="1"/>
-        </w:numPr>
-      </w:pPr>
-      <w:r>
-        <w:t xml:space="preserve">Un texto aparece en el contexto de un elemento si</w:t>
-      </w:r>
-      <w:r>
-        <w:t xml:space="preserve"> </w:t>
-      </w:r>
-      <w:r>
-        <w:t xml:space="preserve">aparece entre la etiqueta de inicio y final de dicho</w:t>
-      </w:r>
-      <w:r>
-        <w:t xml:space="preserve"> </w:t>
-      </w:r>
-      <w:r>
-        <w:t xml:space="preserve">elemento.</w:t>
-      </w:r>
-    </w:p>
-    <w:p>
-      <w:pPr>
-        <w:numPr>
-          <w:numId w:val="1015"/>
-          <w:ilvl w:val="1"/>
-        </w:numPr>
-      </w:pPr>
-      <w:r>
-        <w:t xml:space="preserve">Las etiquetas se anidan correctamente si toda</w:t>
-      </w:r>
-      <w:r>
-        <w:t xml:space="preserve"> </w:t>
-      </w:r>
-      <w:r>
-        <w:t xml:space="preserve">etiqueta de inicio tiene un única etiqueta de</w:t>
-      </w:r>
-      <w:r>
-        <w:t xml:space="preserve"> </w:t>
-      </w:r>
-      <w:r>
-        <w:t xml:space="preserve">finalización coincidente que está en el contexto del</w:t>
-      </w:r>
-      <w:r>
-        <w:t xml:space="preserve"> </w:t>
-      </w:r>
-      <w:r>
-        <w:t xml:space="preserve">mismo elemento padre.</w:t>
-      </w:r>
-    </w:p>
-    <w:p>
-      <w:pPr>
-        <w:numPr>
-          <w:numId w:val="1014"/>
           <w:ilvl w:val="0"/>
         </w:numPr>
       </w:pPr>
@@ -1029,8 +1071,8 @@
       <w:pPr>
         <w:pStyle w:val="Heading2"/>
       </w:pPr>
-      <w:bookmarkStart w:id="44" w:name="ejemplo-anidado"/>
-      <w:bookmarkEnd w:id="44"/>
+      <w:bookmarkStart w:id="47" w:name="ejemplo-anidado"/>
+      <w:bookmarkEnd w:id="47"/>
       <w:r>
         <w:t xml:space="preserve">Ejemplo anidado</w:t>
       </w:r>
@@ -1055,7 +1097,7 @@
                     </pic:cNvPicPr>
                   </pic:nvPicPr>
                   <pic:blipFill>
-                    <a:blip r:embed="rId45"/>
+                    <a:blip r:embed="rId48"/>
                     <a:stretch>
                       <a:fillRect/>
                     </a:stretch>
@@ -1086,8 +1128,8 @@
       <w:pPr>
         <w:pStyle w:val="Heading2"/>
       </w:pPr>
-      <w:bookmarkStart w:id="46" w:name="atributos"/>
-      <w:bookmarkEnd w:id="46"/>
+      <w:bookmarkStart w:id="49" w:name="atributos"/>
+      <w:bookmarkEnd w:id="49"/>
       <w:r>
         <w:t xml:space="preserve">Atributos</w:t>
       </w:r>
@@ -1096,7 +1138,7 @@
       <w:pPr>
         <w:pStyle w:val="Compact"/>
         <w:numPr>
-          <w:numId w:val="1016"/>
+          <w:numId w:val="1017"/>
           <w:ilvl w:val="0"/>
         </w:numPr>
       </w:pPr>
@@ -1164,7 +1206,7 @@
       <w:pPr>
         <w:pStyle w:val="Compact"/>
         <w:numPr>
-          <w:numId w:val="1017"/>
+          <w:numId w:val="1018"/>
           <w:ilvl w:val="0"/>
         </w:numPr>
       </w:pPr>
@@ -1182,8 +1224,8 @@
       <w:pPr>
         <w:pStyle w:val="Heading2"/>
       </w:pPr>
-      <w:bookmarkStart w:id="47" w:name="mezcla"/>
-      <w:bookmarkEnd w:id="47"/>
+      <w:bookmarkStart w:id="50" w:name="mezcla"/>
+      <w:bookmarkEnd w:id="50"/>
       <w:r>
         <w:t xml:space="preserve">Mezcla</w:t>
       </w:r>
@@ -1192,7 +1234,7 @@
       <w:pPr>
         <w:pStyle w:val="Compact"/>
         <w:numPr>
-          <w:numId w:val="1018"/>
+          <w:numId w:val="1019"/>
           <w:ilvl w:val="0"/>
         </w:numPr>
       </w:pPr>
@@ -1232,7 +1274,7 @@
                     </pic:cNvPicPr>
                   </pic:nvPicPr>
                   <pic:blipFill>
-                    <a:blip r:embed="rId48"/>
+                    <a:blip r:embed="rId51"/>
                     <a:stretch>
                       <a:fillRect/>
                     </a:stretch>
@@ -1263,8 +1305,8 @@
       <w:pPr>
         <w:pStyle w:val="Heading2"/>
       </w:pPr>
-      <w:bookmarkStart w:id="49" w:name="raíz"/>
-      <w:bookmarkEnd w:id="49"/>
+      <w:bookmarkStart w:id="52" w:name="raíz"/>
+      <w:bookmarkEnd w:id="52"/>
       <w:r>
         <w:t xml:space="preserve">Raíz</w:t>
       </w:r>
@@ -1272,7 +1314,7 @@
     <w:p>
       <w:pPr>
         <w:numPr>
-          <w:numId w:val="1019"/>
+          <w:numId w:val="1020"/>
           <w:ilvl w:val="0"/>
         </w:numPr>
       </w:pPr>
@@ -1316,7 +1358,7 @@
     <w:p>
       <w:pPr>
         <w:numPr>
-          <w:numId w:val="1019"/>
+          <w:numId w:val="1020"/>
           <w:ilvl w:val="0"/>
         </w:numPr>
       </w:pPr>
@@ -1343,8 +1385,8 @@
       <w:pPr>
         <w:pStyle w:val="Heading2"/>
       </w:pPr>
-      <w:bookmarkStart w:id="50" w:name="comentarios"/>
-      <w:bookmarkEnd w:id="50"/>
+      <w:bookmarkStart w:id="53" w:name="comentarios"/>
+      <w:bookmarkEnd w:id="53"/>
       <w:r>
         <w:t xml:space="preserve">Comentarios</w:t>
       </w:r>
@@ -1352,7 +1394,7 @@
     <w:p>
       <w:pPr>
         <w:numPr>
-          <w:numId w:val="1020"/>
+          <w:numId w:val="1021"/>
           <w:ilvl w:val="0"/>
         </w:numPr>
       </w:pPr>
@@ -1372,7 +1414,7 @@
     <w:p>
       <w:pPr>
         <w:numPr>
-          <w:numId w:val="1020"/>
+          <w:numId w:val="1021"/>
           <w:ilvl w:val="0"/>
         </w:numPr>
       </w:pPr>
@@ -1389,7 +1431,7 @@
     <w:p>
       <w:pPr>
         <w:numPr>
-          <w:numId w:val="1020"/>
+          <w:numId w:val="1021"/>
           <w:ilvl w:val="0"/>
         </w:numPr>
       </w:pPr>
@@ -1413,8 +1455,8 @@
       <w:pPr>
         <w:pStyle w:val="Heading2"/>
       </w:pPr>
-      <w:bookmarkStart w:id="51" w:name="espacio-de-nombres"/>
-      <w:bookmarkEnd w:id="51"/>
+      <w:bookmarkStart w:id="54" w:name="espacio-de-nombres"/>
+      <w:bookmarkEnd w:id="54"/>
       <w:r>
         <w:t xml:space="preserve">Espacio de nombres</w:t>
       </w:r>
@@ -1422,7 +1464,7 @@
     <w:p>
       <w:pPr>
         <w:numPr>
-          <w:numId w:val="1021"/>
+          <w:numId w:val="1022"/>
           <w:ilvl w:val="0"/>
         </w:numPr>
       </w:pPr>
@@ -1451,7 +1493,7 @@
     <w:p>
       <w:pPr>
         <w:numPr>
-          <w:numId w:val="1021"/>
+          <w:numId w:val="1022"/>
           <w:ilvl w:val="0"/>
         </w:numPr>
       </w:pPr>
@@ -1480,7 +1522,7 @@
     <w:p>
       <w:pPr>
         <w:numPr>
-          <w:numId w:val="1021"/>
+          <w:numId w:val="1022"/>
           <w:ilvl w:val="0"/>
         </w:numPr>
       </w:pPr>
@@ -1507,8 +1549,8 @@
       <w:pPr>
         <w:pStyle w:val="Heading2"/>
       </w:pPr>
-      <w:bookmarkStart w:id="52" w:name="ejemplos-espacio-de-nombres"/>
-      <w:bookmarkEnd w:id="52"/>
+      <w:bookmarkStart w:id="55" w:name="ejemplos-espacio-de-nombres"/>
+      <w:bookmarkEnd w:id="55"/>
       <w:r>
         <w:t xml:space="preserve">Ejemplos espacio de nombres</w:t>
       </w:r>
@@ -1533,7 +1575,7 @@
                     </pic:cNvPicPr>
                   </pic:nvPicPr>
                   <pic:blipFill>
-                    <a:blip r:embed="rId53"/>
+                    <a:blip r:embed="rId56"/>
                     <a:stretch>
                       <a:fillRect/>
                     </a:stretch>
@@ -1564,8 +1606,8 @@
       <w:pPr>
         <w:pStyle w:val="Heading2"/>
       </w:pPr>
-      <w:bookmarkStart w:id="54" w:name="varios-espacios-de-nombres"/>
-      <w:bookmarkEnd w:id="54"/>
+      <w:bookmarkStart w:id="57" w:name="varios-espacios-de-nombres"/>
+      <w:bookmarkEnd w:id="57"/>
       <w:r>
         <w:t xml:space="preserve">Varios espacios de nombres</w:t>
       </w:r>
@@ -1574,7 +1616,7 @@
       <w:pPr>
         <w:pStyle w:val="Compact"/>
         <w:numPr>
-          <w:numId w:val="1022"/>
+          <w:numId w:val="1023"/>
           <w:ilvl w:val="0"/>
         </w:numPr>
       </w:pPr>
@@ -1622,8 +1664,8 @@
       <w:pPr>
         <w:pStyle w:val="Heading2"/>
       </w:pPr>
-      <w:bookmarkStart w:id="55" w:name="espacio-de-nombre-predeterminado"/>
-      <w:bookmarkEnd w:id="55"/>
+      <w:bookmarkStart w:id="58" w:name="espacio-de-nombre-predeterminado"/>
+      <w:bookmarkEnd w:id="58"/>
       <w:r>
         <w:t xml:space="preserve">Espacio de nombre predeterminado</w:t>
       </w:r>
@@ -1631,7 +1673,7 @@
     <w:p>
       <w:pPr>
         <w:numPr>
-          <w:numId w:val="1023"/>
+          <w:numId w:val="1024"/>
           <w:ilvl w:val="0"/>
         </w:numPr>
       </w:pPr>
@@ -1675,7 +1717,7 @@
     <w:p>
       <w:pPr>
         <w:numPr>
-          <w:numId w:val="1023"/>
+          <w:numId w:val="1024"/>
           <w:ilvl w:val="0"/>
         </w:numPr>
       </w:pPr>
@@ -1699,8 +1741,8 @@
       <w:pPr>
         <w:pStyle w:val="Heading2"/>
       </w:pPr>
-      <w:bookmarkStart w:id="56" w:name="cdata"/>
-      <w:bookmarkEnd w:id="56"/>
+      <w:bookmarkStart w:id="59" w:name="cdata"/>
+      <w:bookmarkEnd w:id="59"/>
       <w:r>
         <w:t xml:space="preserve">CDATA</w:t>
       </w:r>
@@ -1709,7 +1751,7 @@
       <w:pPr>
         <w:pStyle w:val="Compact"/>
         <w:numPr>
-          <w:numId w:val="1024"/>
+          <w:numId w:val="1025"/>
           <w:ilvl w:val="0"/>
         </w:numPr>
       </w:pPr>
@@ -1828,8 +1870,8 @@
       <w:pPr>
         <w:pStyle w:val="Heading1"/>
       </w:pPr>
-      <w:bookmarkStart w:id="57" w:name="procesamiento-de-xml"/>
-      <w:bookmarkEnd w:id="57"/>
+      <w:bookmarkStart w:id="60" w:name="procesamiento-de-xml"/>
+      <w:bookmarkEnd w:id="60"/>
       <w:r>
         <w:t xml:space="preserve">Procesamiento de XML</w:t>
       </w:r>
@@ -1838,8 +1880,8 @@
       <w:pPr>
         <w:pStyle w:val="Heading2"/>
       </w:pPr>
-      <w:bookmarkStart w:id="58" w:name="ejemplo"/>
-      <w:bookmarkEnd w:id="58"/>
+      <w:bookmarkStart w:id="61" w:name="ejemplo"/>
+      <w:bookmarkEnd w:id="61"/>
       <w:r>
         <w:t xml:space="preserve">Ejemplo</w:t>
       </w:r>
@@ -1848,7 +1890,7 @@
       <w:pPr>
         <w:pStyle w:val="Compact"/>
         <w:numPr>
-          <w:numId w:val="1025"/>
+          <w:numId w:val="1026"/>
           <w:ilvl w:val="0"/>
         </w:numPr>
       </w:pPr>
@@ -1888,7 +1930,7 @@
                     </pic:cNvPicPr>
                   </pic:nvPicPr>
                   <pic:blipFill>
-                    <a:blip r:embed="rId59"/>
+                    <a:blip r:embed="rId62"/>
                     <a:stretch>
                       <a:fillRect/>
                     </a:stretch>
@@ -1919,8 +1961,8 @@
       <w:pPr>
         <w:pStyle w:val="Heading2"/>
       </w:pPr>
-      <w:bookmarkStart w:id="60" w:name="elementtree"/>
-      <w:bookmarkEnd w:id="60"/>
+      <w:bookmarkStart w:id="63" w:name="elementtree"/>
+      <w:bookmarkEnd w:id="63"/>
       <w:r>
         <w:t xml:space="preserve">ElementTree</w:t>
       </w:r>
@@ -1928,7 +1970,7 @@
     <w:p>
       <w:pPr>
         <w:numPr>
-          <w:numId w:val="1026"/>
+          <w:numId w:val="1027"/>
           <w:ilvl w:val="0"/>
         </w:numPr>
       </w:pPr>
@@ -1972,7 +2014,7 @@
     <w:p>
       <w:pPr>
         <w:numPr>
-          <w:numId w:val="1026"/>
+          <w:numId w:val="1027"/>
           <w:ilvl w:val="0"/>
         </w:numPr>
       </w:pPr>
@@ -2008,8 +2050,8 @@
       <w:pPr>
         <w:pStyle w:val="Heading2"/>
       </w:pPr>
-      <w:bookmarkStart w:id="61" w:name="abrir-xml"/>
-      <w:bookmarkEnd w:id="61"/>
+      <w:bookmarkStart w:id="64" w:name="abrir-xml"/>
+      <w:bookmarkEnd w:id="64"/>
       <w:r>
         <w:t xml:space="preserve">Abrir XML</w:t>
       </w:r>
@@ -2018,7 +2060,7 @@
       <w:pPr>
         <w:pStyle w:val="Compact"/>
         <w:numPr>
-          <w:numId w:val="1027"/>
+          <w:numId w:val="1028"/>
           <w:ilvl w:val="0"/>
         </w:numPr>
       </w:pPr>
@@ -2079,7 +2121,7 @@
                     </pic:cNvPicPr>
                   </pic:nvPicPr>
                   <pic:blipFill>
-                    <a:blip r:embed="rId62"/>
+                    <a:blip r:embed="rId65"/>
                     <a:stretch>
                       <a:fillRect/>
                     </a:stretch>
@@ -2110,8 +2152,8 @@
       <w:pPr>
         <w:pStyle w:val="Heading2"/>
       </w:pPr>
-      <w:bookmarkStart w:id="63" w:name="iterar-xml"/>
-      <w:bookmarkEnd w:id="63"/>
+      <w:bookmarkStart w:id="66" w:name="iterar-xml"/>
+      <w:bookmarkEnd w:id="66"/>
       <w:r>
         <w:t xml:space="preserve">Iterar XML</w:t>
       </w:r>
@@ -2120,7 +2162,7 @@
       <w:pPr>
         <w:pStyle w:val="Compact"/>
         <w:numPr>
-          <w:numId w:val="1028"/>
+          <w:numId w:val="1029"/>
           <w:ilvl w:val="0"/>
         </w:numPr>
       </w:pPr>
@@ -2169,7 +2211,7 @@
                     </pic:cNvPicPr>
                   </pic:nvPicPr>
                   <pic:blipFill>
-                    <a:blip r:embed="rId64"/>
+                    <a:blip r:embed="rId67"/>
                     <a:stretch>
                       <a:fillRect/>
                     </a:stretch>
@@ -2200,8 +2242,8 @@
       <w:pPr>
         <w:pStyle w:val="Heading2"/>
       </w:pPr>
-      <w:bookmarkStart w:id="65" w:name="filtrar-xml"/>
-      <w:bookmarkEnd w:id="65"/>
+      <w:bookmarkStart w:id="68" w:name="filtrar-xml"/>
+      <w:bookmarkEnd w:id="68"/>
       <w:r>
         <w:t xml:space="preserve">Filtrar XML</w:t>
       </w:r>
@@ -2210,7 +2252,7 @@
       <w:pPr>
         <w:pStyle w:val="Compact"/>
         <w:numPr>
-          <w:numId w:val="1029"/>
+          <w:numId w:val="1030"/>
           <w:ilvl w:val="0"/>
         </w:numPr>
       </w:pPr>
@@ -2286,7 +2328,7 @@
                     </pic:cNvPicPr>
                   </pic:nvPicPr>
                   <pic:blipFill>
-                    <a:blip r:embed="rId66"/>
+                    <a:blip r:embed="rId69"/>
                     <a:stretch>
                       <a:fillRect/>
                     </a:stretch>
@@ -2317,8 +2359,8 @@
       <w:pPr>
         <w:pStyle w:val="Heading2"/>
       </w:pPr>
-      <w:bookmarkStart w:id="67" w:name="iterar-desde-raíz"/>
-      <w:bookmarkEnd w:id="67"/>
+      <w:bookmarkStart w:id="70" w:name="iterar-desde-raíz"/>
+      <w:bookmarkEnd w:id="70"/>
       <w:r>
         <w:t xml:space="preserve">Iterar desde raíz</w:t>
       </w:r>
@@ -2327,7 +2369,7 @@
       <w:pPr>
         <w:pStyle w:val="Compact"/>
         <w:numPr>
-          <w:numId w:val="1030"/>
+          <w:numId w:val="1031"/>
           <w:ilvl w:val="0"/>
         </w:numPr>
       </w:pPr>
@@ -2388,7 +2430,7 @@
                     </pic:cNvPicPr>
                   </pic:nvPicPr>
                   <pic:blipFill>
-                    <a:blip r:embed="rId68"/>
+                    <a:blip r:embed="rId71"/>
                     <a:stretch>
                       <a:fillRect/>
                     </a:stretch>
@@ -2419,8 +2461,8 @@
       <w:pPr>
         <w:pStyle w:val="Heading2"/>
       </w:pPr>
-      <w:bookmarkStart w:id="69" w:name="acceso-indexado"/>
-      <w:bookmarkEnd w:id="69"/>
+      <w:bookmarkStart w:id="72" w:name="acceso-indexado"/>
+      <w:bookmarkEnd w:id="72"/>
       <w:r>
         <w:t xml:space="preserve">Acceso indexado</w:t>
       </w:r>
@@ -2429,7 +2471,7 @@
       <w:pPr>
         <w:pStyle w:val="Compact"/>
         <w:numPr>
-          <w:numId w:val="1031"/>
+          <w:numId w:val="1032"/>
           <w:ilvl w:val="0"/>
         </w:numPr>
       </w:pPr>
@@ -2469,7 +2511,7 @@
                     </pic:cNvPicPr>
                   </pic:nvPicPr>
                   <pic:blipFill>
-                    <a:blip r:embed="rId70"/>
+                    <a:blip r:embed="rId73"/>
                     <a:stretch>
                       <a:fillRect/>
                     </a:stretch>
@@ -2500,8 +2542,8 @@
       <w:pPr>
         <w:pStyle w:val="Heading2"/>
       </w:pPr>
-      <w:bookmarkStart w:id="71" w:name="buscar"/>
-      <w:bookmarkEnd w:id="71"/>
+      <w:bookmarkStart w:id="74" w:name="buscar"/>
+      <w:bookmarkEnd w:id="74"/>
       <w:r>
         <w:t xml:space="preserve">Buscar</w:t>
       </w:r>
@@ -2510,7 +2552,7 @@
       <w:pPr>
         <w:pStyle w:val="Compact"/>
         <w:numPr>
-          <w:numId w:val="1032"/>
+          <w:numId w:val="1033"/>
           <w:ilvl w:val="0"/>
         </w:numPr>
       </w:pPr>
@@ -2540,7 +2582,7 @@
       <w:pPr>
         <w:pStyle w:val="Compact"/>
         <w:numPr>
-          <w:numId w:val="1032"/>
+          <w:numId w:val="1033"/>
           <w:ilvl w:val="0"/>
         </w:numPr>
       </w:pPr>
@@ -2570,7 +2612,7 @@
       <w:pPr>
         <w:pStyle w:val="Compact"/>
         <w:numPr>
-          <w:numId w:val="1032"/>
+          <w:numId w:val="1033"/>
           <w:ilvl w:val="0"/>
         </w:numPr>
       </w:pPr>
@@ -2594,7 +2636,7 @@
       <w:pPr>
         <w:pStyle w:val="Compact"/>
         <w:numPr>
-          <w:numId w:val="1032"/>
+          <w:numId w:val="1033"/>
           <w:ilvl w:val="0"/>
         </w:numPr>
       </w:pPr>
@@ -2612,7 +2654,7 @@
       <w:pPr>
         <w:pStyle w:val="Compact"/>
         <w:numPr>
-          <w:numId w:val="1032"/>
+          <w:numId w:val="1033"/>
           <w:ilvl w:val="0"/>
         </w:numPr>
       </w:pPr>
@@ -2636,8 +2678,8 @@
       <w:pPr>
         <w:pStyle w:val="Heading2"/>
       </w:pPr>
-      <w:bookmarkStart w:id="72" w:name="ejemplo-findall"/>
-      <w:bookmarkEnd w:id="72"/>
+      <w:bookmarkStart w:id="75" w:name="ejemplo-findall"/>
+      <w:bookmarkEnd w:id="75"/>
       <w:r>
         <w:t xml:space="preserve">Ejemplo findAll()</w:t>
       </w:r>
@@ -2646,7 +2688,7 @@
       <w:pPr>
         <w:pStyle w:val="Compact"/>
         <w:numPr>
-          <w:numId w:val="1033"/>
+          <w:numId w:val="1034"/>
           <w:ilvl w:val="0"/>
         </w:numPr>
       </w:pPr>
@@ -2692,7 +2734,7 @@
                     </pic:cNvPicPr>
                   </pic:nvPicPr>
                   <pic:blipFill>
-                    <a:blip r:embed="rId73"/>
+                    <a:blip r:embed="rId76"/>
                     <a:stretch>
                       <a:fillRect/>
                     </a:stretch>
@@ -2723,8 +2765,8 @@
       <w:pPr>
         <w:pStyle w:val="Heading2"/>
       </w:pPr>
-      <w:bookmarkStart w:id="74" w:name="uso-de-eventos"/>
-      <w:bookmarkEnd w:id="74"/>
+      <w:bookmarkStart w:id="77" w:name="uso-de-eventos"/>
+      <w:bookmarkEnd w:id="77"/>
       <w:r>
         <w:t xml:space="preserve">Uso de eventos</w:t>
       </w:r>
@@ -2733,7 +2775,7 @@
       <w:pPr>
         <w:pStyle w:val="Compact"/>
         <w:numPr>
-          <w:numId w:val="1034"/>
+          <w:numId w:val="1035"/>
           <w:ilvl w:val="0"/>
         </w:numPr>
       </w:pPr>
@@ -2763,7 +2805,7 @@
       <w:pPr>
         <w:pStyle w:val="Compact"/>
         <w:numPr>
-          <w:numId w:val="1035"/>
+          <w:numId w:val="1036"/>
           <w:ilvl w:val="1"/>
         </w:numPr>
       </w:pPr>
@@ -2817,7 +2859,7 @@
       <w:pPr>
         <w:pStyle w:val="Compact"/>
         <w:numPr>
-          <w:numId w:val="1035"/>
+          <w:numId w:val="1036"/>
           <w:ilvl w:val="1"/>
         </w:numPr>
       </w:pPr>
@@ -2835,8 +2877,8 @@
       <w:pPr>
         <w:pStyle w:val="Heading2"/>
       </w:pPr>
-      <w:bookmarkStart w:id="75" w:name="ejemplo-uso-eventos"/>
-      <w:bookmarkEnd w:id="75"/>
+      <w:bookmarkStart w:id="78" w:name="ejemplo-uso-eventos"/>
+      <w:bookmarkEnd w:id="78"/>
       <w:r>
         <w:t xml:space="preserve">Ejemplo uso eventos</w:t>
       </w:r>
@@ -2845,7 +2887,7 @@
       <w:pPr>
         <w:pStyle w:val="Compact"/>
         <w:numPr>
-          <w:numId w:val="1036"/>
+          <w:numId w:val="1037"/>
           <w:ilvl w:val="0"/>
         </w:numPr>
       </w:pPr>
@@ -2873,7 +2915,7 @@
                     </pic:cNvPicPr>
                   </pic:nvPicPr>
                   <pic:blipFill>
-                    <a:blip r:embed="rId76"/>
+                    <a:blip r:embed="rId79"/>
                     <a:stretch>
                       <a:fillRect/>
                     </a:stretch>
@@ -2904,8 +2946,8 @@
       <w:pPr>
         <w:pStyle w:val="Heading2"/>
       </w:pPr>
-      <w:bookmarkStart w:id="77" w:name="desde-cadena"/>
-      <w:bookmarkEnd w:id="77"/>
+      <w:bookmarkStart w:id="80" w:name="desde-cadena"/>
+      <w:bookmarkEnd w:id="80"/>
       <w:r>
         <w:t xml:space="preserve">Desde cadena</w:t>
       </w:r>
@@ -2914,7 +2956,7 @@
       <w:pPr>
         <w:pStyle w:val="Compact"/>
         <w:numPr>
-          <w:numId w:val="1037"/>
+          <w:numId w:val="1038"/>
           <w:ilvl w:val="0"/>
         </w:numPr>
       </w:pPr>
@@ -2975,7 +3017,7 @@
                     </pic:cNvPicPr>
                   </pic:nvPicPr>
                   <pic:blipFill>
-                    <a:blip r:embed="rId78"/>
+                    <a:blip r:embed="rId81"/>
                     <a:stretch>
                       <a:fillRect/>
                     </a:stretch>
@@ -3006,8 +3048,8 @@
       <w:pPr>
         <w:pStyle w:val="Heading2"/>
       </w:pPr>
-      <w:bookmarkStart w:id="79" w:name="modificar-xml"/>
-      <w:bookmarkEnd w:id="79"/>
+      <w:bookmarkStart w:id="82" w:name="modificar-xml"/>
+      <w:bookmarkEnd w:id="82"/>
       <w:r>
         <w:t xml:space="preserve">Modificar XML</w:t>
       </w:r>
@@ -3016,7 +3058,7 @@
       <w:pPr>
         <w:pStyle w:val="Compact"/>
         <w:numPr>
-          <w:numId w:val="1038"/>
+          <w:numId w:val="1039"/>
           <w:ilvl w:val="0"/>
         </w:numPr>
       </w:pPr>
@@ -3034,7 +3076,7 @@
       <w:pPr>
         <w:pStyle w:val="Compact"/>
         <w:numPr>
-          <w:numId w:val="1039"/>
+          <w:numId w:val="1040"/>
           <w:ilvl w:val="1"/>
         </w:numPr>
       </w:pPr>
@@ -3106,7 +3148,7 @@
       <w:pPr>
         <w:pStyle w:val="Compact"/>
         <w:numPr>
-          <w:numId w:val="1039"/>
+          <w:numId w:val="1040"/>
           <w:ilvl w:val="1"/>
         </w:numPr>
       </w:pPr>
@@ -3133,8 +3175,8 @@
       <w:pPr>
         <w:pStyle w:val="Heading2"/>
       </w:pPr>
-      <w:bookmarkStart w:id="80" w:name="explicar-ejemplo-modificar-xml"/>
-      <w:bookmarkEnd w:id="80"/>
+      <w:bookmarkStart w:id="83" w:name="explicar-ejemplo-modificar-xml"/>
+      <w:bookmarkEnd w:id="83"/>
       <w:r>
         <w:t xml:space="preserve">Explicar ejemplo modificar XML</w:t>
       </w:r>
@@ -3143,80 +3185,56 @@
       <w:pPr>
         <w:pStyle w:val="Compact"/>
         <w:numPr>
-          <w:numId w:val="1040"/>
-          <w:ilvl w:val="0"/>
-        </w:numPr>
-      </w:pPr>
-      <w:r>
-        <w:t xml:space="preserve">Se va a modificar el documento XML de</w:t>
-      </w:r>
-      <w:r>
-        <w:t xml:space="preserve"> </w:t>
-      </w:r>
-      <w:r>
-        <w:t xml:space="preserve">ejemplo:</w:t>
-      </w:r>
-    </w:p>
-    <w:p>
-      <w:pPr>
-        <w:pStyle w:val="Compact"/>
-        <w:numPr>
           <w:numId w:val="1041"/>
+          <w:ilvl w:val="0"/>
+        </w:numPr>
+      </w:pPr>
+      <w:r>
+        <w:t xml:space="preserve">Se va a modificar el documento XML de ejemplo:</w:t>
+      </w:r>
+    </w:p>
+    <w:p>
+      <w:pPr>
+        <w:pStyle w:val="Compact"/>
+        <w:numPr>
+          <w:numId w:val="1042"/>
           <w:ilvl w:val="1"/>
         </w:numPr>
       </w:pPr>
       <w:r>
-        <w:t xml:space="preserve">Se va añadir un nuevo atributo que indica el</w:t>
-      </w:r>
-      <w:r>
-        <w:t xml:space="preserve"> </w:t>
-      </w:r>
-      <w:r>
-        <w:t xml:space="preserve">orden.</w:t>
-      </w:r>
-    </w:p>
-    <w:p>
-      <w:pPr>
-        <w:pStyle w:val="Compact"/>
-        <w:numPr>
-          <w:numId w:val="1041"/>
+        <w:t xml:space="preserve">Se va añadir un nuevo atributo que indica el orden.</w:t>
+      </w:r>
+    </w:p>
+    <w:p>
+      <w:pPr>
+        <w:pStyle w:val="Compact"/>
+        <w:numPr>
+          <w:numId w:val="1042"/>
           <w:ilvl w:val="1"/>
         </w:numPr>
       </w:pPr>
       <w:r>
-        <w:t xml:space="preserve">Se va añadir un nuevo elemento que indica la</w:t>
-      </w:r>
-      <w:r>
-        <w:t xml:space="preserve"> </w:t>
-      </w:r>
-      <w:r>
-        <w:t xml:space="preserve">editorial.</w:t>
-      </w:r>
-    </w:p>
-    <w:p>
-      <w:pPr>
-        <w:pStyle w:val="Compact"/>
-        <w:numPr>
-          <w:numId w:val="1041"/>
+        <w:t xml:space="preserve">Se va añadir un nuevo elemento que indica la editorial.</w:t>
+      </w:r>
+    </w:p>
+    <w:p>
+      <w:pPr>
+        <w:pStyle w:val="Compact"/>
+        <w:numPr>
+          <w:numId w:val="1042"/>
           <w:ilvl w:val="1"/>
         </w:numPr>
       </w:pPr>
       <w:r>
-        <w:t xml:space="preserve">Se va añadir un nuevo atributo que indica si hay</w:t>
-      </w:r>
-      <w:r>
-        <w:t xml:space="preserve"> </w:t>
-      </w:r>
-      <w:r>
-        <w:t xml:space="preserve">ejemplares.</w:t>
+        <w:t xml:space="preserve">Se va añadir un nuevo atributo que indica si hay ejemplares.</w:t>
       </w:r>
     </w:p>
     <w:p>
       <w:pPr>
         <w:pStyle w:val="Heading2"/>
       </w:pPr>
-      <w:bookmarkStart w:id="81" w:name="ejemplo-modificar-xml"/>
-      <w:bookmarkEnd w:id="81"/>
+      <w:bookmarkStart w:id="84" w:name="ejemplo-modificar-xml"/>
+      <w:bookmarkEnd w:id="84"/>
       <w:r>
         <w:t xml:space="preserve">Ejemplo modificar XML</w:t>
       </w:r>
@@ -3241,7 +3259,7 @@
                     </pic:cNvPicPr>
                   </pic:nvPicPr>
                   <pic:blipFill>
-                    <a:blip r:embed="rId82"/>
+                    <a:blip r:embed="rId85"/>
                     <a:stretch>
                       <a:fillRect/>
                     </a:stretch>
@@ -3272,8 +3290,8 @@
       <w:pPr>
         <w:pStyle w:val="Heading2"/>
       </w:pPr>
-      <w:bookmarkStart w:id="83" w:name="eliminar-elementos"/>
-      <w:bookmarkEnd w:id="83"/>
+      <w:bookmarkStart w:id="86" w:name="eliminar-elementos"/>
+      <w:bookmarkEnd w:id="86"/>
       <w:r>
         <w:t xml:space="preserve">Eliminar elementos</w:t>
       </w:r>
@@ -3281,7 +3299,7 @@
     <w:p>
       <w:pPr>
         <w:numPr>
-          <w:numId w:val="1042"/>
+          <w:numId w:val="1043"/>
           <w:ilvl w:val="0"/>
         </w:numPr>
       </w:pPr>
@@ -3304,18 +3322,12 @@
     <w:p>
       <w:pPr>
         <w:numPr>
-          <w:numId w:val="1042"/>
-          <w:ilvl w:val="0"/>
-        </w:numPr>
-      </w:pPr>
-      <w:r>
-        <w:t xml:space="preserve">Tomando como</w:t>
-      </w:r>
-      <w:r>
-        <w:t xml:space="preserve"> </w:t>
-      </w:r>
-      <w:r>
-        <w:t xml:space="preserve">entrada la salida del ejemplo anterior se van a</w:t>
+          <w:numId w:val="1043"/>
+          <w:ilvl w:val="0"/>
+        </w:numPr>
+      </w:pPr>
+      <w:r>
+        <w:t xml:space="preserve">Tomando como entrada la salida del ejemplo anterior se van a</w:t>
       </w:r>
       <w:r>
         <w:t xml:space="preserve"> </w:t>
@@ -3334,8 +3346,8 @@
       <w:pPr>
         <w:pStyle w:val="Heading2"/>
       </w:pPr>
-      <w:bookmarkStart w:id="84" w:name="ejemplo-eliminar-elementos"/>
-      <w:bookmarkEnd w:id="84"/>
+      <w:bookmarkStart w:id="87" w:name="ejemplo-eliminar-elementos"/>
+      <w:bookmarkEnd w:id="87"/>
       <w:r>
         <w:t xml:space="preserve">Ejemplo eliminar elementos</w:t>
       </w:r>
@@ -3360,7 +3372,7 @@
                     </pic:cNvPicPr>
                   </pic:nvPicPr>
                   <pic:blipFill>
-                    <a:blip r:embed="rId85"/>
+                    <a:blip r:embed="rId88"/>
                     <a:stretch>
                       <a:fillRect/>
                     </a:stretch>
@@ -3391,8 +3403,8 @@
       <w:pPr>
         <w:pStyle w:val="Heading2"/>
       </w:pPr>
-      <w:bookmarkStart w:id="86" w:name="crear-xml"/>
-      <w:bookmarkEnd w:id="86"/>
+      <w:bookmarkStart w:id="89" w:name="crear-xml"/>
+      <w:bookmarkEnd w:id="89"/>
       <w:r>
         <w:t xml:space="preserve">Crear XML</w:t>
       </w:r>
@@ -3401,7 +3413,7 @@
       <w:pPr>
         <w:pStyle w:val="Compact"/>
         <w:numPr>
-          <w:numId w:val="1043"/>
+          <w:numId w:val="1044"/>
           <w:ilvl w:val="0"/>
         </w:numPr>
       </w:pPr>
@@ -3425,7 +3437,7 @@
       <w:pPr>
         <w:pStyle w:val="Compact"/>
         <w:numPr>
-          <w:numId w:val="1044"/>
+          <w:numId w:val="1045"/>
           <w:ilvl w:val="1"/>
         </w:numPr>
       </w:pPr>
@@ -3443,7 +3455,7 @@
       <w:pPr>
         <w:pStyle w:val="Compact"/>
         <w:numPr>
-          <w:numId w:val="1044"/>
+          <w:numId w:val="1045"/>
           <w:ilvl w:val="1"/>
         </w:numPr>
       </w:pPr>
@@ -3461,8 +3473,8 @@
       <w:pPr>
         <w:pStyle w:val="Heading2"/>
       </w:pPr>
-      <w:bookmarkStart w:id="87" w:name="ejemplo-crear-xml"/>
-      <w:bookmarkEnd w:id="87"/>
+      <w:bookmarkStart w:id="90" w:name="ejemplo-crear-xml"/>
+      <w:bookmarkEnd w:id="90"/>
       <w:r>
         <w:t xml:space="preserve">Ejemplo crear XML</w:t>
       </w:r>
@@ -3471,7 +3483,7 @@
       <w:pPr>
         <w:pStyle w:val="Compact"/>
         <w:numPr>
-          <w:numId w:val="1045"/>
+          <w:numId w:val="1046"/>
           <w:ilvl w:val="0"/>
         </w:numPr>
       </w:pPr>
@@ -3511,7 +3523,7 @@
                     </pic:cNvPicPr>
                   </pic:nvPicPr>
                   <pic:blipFill>
-                    <a:blip r:embed="rId88"/>
+                    <a:blip r:embed="rId91"/>
                     <a:stretch>
                       <a:fillRect/>
                     </a:stretch>
@@ -3542,8 +3554,8 @@
       <w:pPr>
         <w:pStyle w:val="Heading2"/>
       </w:pPr>
-      <w:bookmarkStart w:id="89" w:name="añadir-atributos"/>
-      <w:bookmarkEnd w:id="89"/>
+      <w:bookmarkStart w:id="92" w:name="añadir-atributos"/>
+      <w:bookmarkEnd w:id="92"/>
       <w:r>
         <w:t xml:space="preserve">Añadir atributos</w:t>
       </w:r>
@@ -3552,7 +3564,7 @@
       <w:pPr>
         <w:pStyle w:val="Compact"/>
         <w:numPr>
-          <w:numId w:val="1046"/>
+          <w:numId w:val="1047"/>
           <w:ilvl w:val="0"/>
         </w:numPr>
       </w:pPr>
@@ -3606,8 +3618,8 @@
       <w:pPr>
         <w:pStyle w:val="Heading2"/>
       </w:pPr>
-      <w:bookmarkStart w:id="90" w:name="ejemplo-añadir-atributos"/>
-      <w:bookmarkEnd w:id="90"/>
+      <w:bookmarkStart w:id="93" w:name="ejemplo-añadir-atributos"/>
+      <w:bookmarkEnd w:id="93"/>
       <w:r>
         <w:t xml:space="preserve">Ejemplo añadir atributos</w:t>
       </w:r>
@@ -3616,7 +3628,7 @@
       <w:pPr>
         <w:pStyle w:val="Compact"/>
         <w:numPr>
-          <w:numId w:val="1047"/>
+          <w:numId w:val="1048"/>
           <w:ilvl w:val="0"/>
         </w:numPr>
       </w:pPr>
@@ -3662,7 +3674,7 @@
                     </pic:cNvPicPr>
                   </pic:nvPicPr>
                   <pic:blipFill>
-                    <a:blip r:embed="rId91"/>
+                    <a:blip r:embed="rId94"/>
                     <a:stretch>
                       <a:fillRect/>
                     </a:stretch>
@@ -3693,8 +3705,8 @@
       <w:pPr>
         <w:pStyle w:val="Heading2"/>
       </w:pPr>
-      <w:bookmarkStart w:id="92" w:name="añadir-hijos"/>
-      <w:bookmarkEnd w:id="92"/>
+      <w:bookmarkStart w:id="95" w:name="añadir-hijos"/>
+      <w:bookmarkEnd w:id="95"/>
       <w:r>
         <w:t xml:space="preserve">Añadir hijos</w:t>
       </w:r>
@@ -3702,7 +3714,7 @@
     <w:p>
       <w:pPr>
         <w:numPr>
-          <w:numId w:val="1048"/>
+          <w:numId w:val="1049"/>
           <w:ilvl w:val="0"/>
         </w:numPr>
       </w:pPr>
@@ -3752,7 +3764,7 @@
     <w:p>
       <w:pPr>
         <w:numPr>
-          <w:numId w:val="1048"/>
+          <w:numId w:val="1049"/>
           <w:ilvl w:val="0"/>
         </w:numPr>
       </w:pPr>
@@ -3782,8 +3794,8 @@
       <w:pPr>
         <w:pStyle w:val="Heading2"/>
       </w:pPr>
-      <w:bookmarkStart w:id="93" w:name="ejemplo-añadir-hijos"/>
-      <w:bookmarkEnd w:id="93"/>
+      <w:bookmarkStart w:id="96" w:name="ejemplo-añadir-hijos"/>
+      <w:bookmarkEnd w:id="96"/>
       <w:r>
         <w:t xml:space="preserve">Ejemplo añadir hijos</w:t>
       </w:r>
@@ -3792,7 +3804,7 @@
       <w:pPr>
         <w:pStyle w:val="Compact"/>
         <w:numPr>
-          <w:numId w:val="1049"/>
+          <w:numId w:val="1050"/>
           <w:ilvl w:val="0"/>
         </w:numPr>
       </w:pPr>
@@ -3826,7 +3838,7 @@
                     </pic:cNvPicPr>
                   </pic:nvPicPr>
                   <pic:blipFill>
-                    <a:blip r:embed="rId94"/>
+                    <a:blip r:embed="rId97"/>
                     <a:stretch>
                       <a:fillRect/>
                     </a:stretch>
@@ -3857,8 +3869,8 @@
       <w:pPr>
         <w:pStyle w:val="Heading2"/>
       </w:pPr>
-      <w:bookmarkStart w:id="95" w:name="ejemplo-añadir-hijos-con-lista"/>
-      <w:bookmarkEnd w:id="95"/>
+      <w:bookmarkStart w:id="98" w:name="ejemplo-añadir-hijos-con-lista"/>
+      <w:bookmarkEnd w:id="98"/>
       <w:r>
         <w:t xml:space="preserve">Ejemplo añadir hijos con lista</w:t>
       </w:r>
@@ -3867,7 +3879,7 @@
       <w:pPr>
         <w:pStyle w:val="Compact"/>
         <w:numPr>
-          <w:numId w:val="1050"/>
+          <w:numId w:val="1051"/>
           <w:ilvl w:val="0"/>
         </w:numPr>
       </w:pPr>
@@ -3901,7 +3913,7 @@
                     </pic:cNvPicPr>
                   </pic:nvPicPr>
                   <pic:blipFill>
-                    <a:blip r:embed="rId96"/>
+                    <a:blip r:embed="rId99"/>
                     <a:stretch>
                       <a:fillRect/>
                     </a:stretch>
@@ -3932,8 +3944,8 @@
       <w:pPr>
         <w:pStyle w:val="Heading2"/>
       </w:pPr>
-      <w:bookmarkStart w:id="97" w:name="guardar-xml"/>
-      <w:bookmarkEnd w:id="97"/>
+      <w:bookmarkStart w:id="100" w:name="guardar-xml"/>
+      <w:bookmarkEnd w:id="100"/>
       <w:r>
         <w:t xml:space="preserve">Guardar XML</w:t>
       </w:r>
@@ -3942,7 +3954,7 @@
       <w:pPr>
         <w:pStyle w:val="Compact"/>
         <w:numPr>
-          <w:numId w:val="1051"/>
+          <w:numId w:val="1052"/>
           <w:ilvl w:val="0"/>
         </w:numPr>
       </w:pPr>
@@ -3972,8 +3984,8 @@
       <w:pPr>
         <w:pStyle w:val="Heading2"/>
       </w:pPr>
-      <w:bookmarkStart w:id="98" w:name="ejemplo-guardar-xml"/>
-      <w:bookmarkEnd w:id="98"/>
+      <w:bookmarkStart w:id="101" w:name="ejemplo-guardar-xml"/>
+      <w:bookmarkEnd w:id="101"/>
       <w:r>
         <w:t xml:space="preserve">Ejemplo guardar XML</w:t>
       </w:r>
@@ -3982,7 +3994,7 @@
       <w:pPr>
         <w:pStyle w:val="Compact"/>
         <w:numPr>
-          <w:numId w:val="1052"/>
+          <w:numId w:val="1053"/>
           <w:ilvl w:val="0"/>
         </w:numPr>
       </w:pPr>
@@ -4022,7 +4034,7 @@
                     </pic:cNvPicPr>
                   </pic:nvPicPr>
                   <pic:blipFill>
-                    <a:blip r:embed="rId99"/>
+                    <a:blip r:embed="rId102"/>
                     <a:stretch>
                       <a:fillRect/>
                     </a:stretch>
@@ -4053,8 +4065,8 @@
       <w:pPr>
         <w:pStyle w:val="Heading2"/>
       </w:pPr>
-      <w:bookmarkStart w:id="100" w:name="elementos-vacios"/>
-      <w:bookmarkEnd w:id="100"/>
+      <w:bookmarkStart w:id="103" w:name="elementos-vacios"/>
+      <w:bookmarkEnd w:id="103"/>
       <w:r>
         <w:t xml:space="preserve">Elementos vacios</w:t>
       </w:r>
@@ -4063,7 +4075,7 @@
       <w:pPr>
         <w:pStyle w:val="Compact"/>
         <w:numPr>
-          <w:numId w:val="1053"/>
+          <w:numId w:val="1054"/>
           <w:ilvl w:val="0"/>
         </w:numPr>
       </w:pPr>
@@ -4117,7 +4129,7 @@
       <w:pPr>
         <w:pStyle w:val="Compact"/>
         <w:numPr>
-          <w:numId w:val="1054"/>
+          <w:numId w:val="1055"/>
           <w:ilvl w:val="1"/>
         </w:numPr>
       </w:pPr>
@@ -4135,7 +4147,7 @@
       <w:pPr>
         <w:pStyle w:val="Compact"/>
         <w:numPr>
-          <w:numId w:val="1054"/>
+          <w:numId w:val="1055"/>
           <w:ilvl w:val="1"/>
         </w:numPr>
       </w:pPr>
@@ -4153,7 +4165,7 @@
       <w:pPr>
         <w:pStyle w:val="Compact"/>
         <w:numPr>
-          <w:numId w:val="1054"/>
+          <w:numId w:val="1055"/>
           <w:ilvl w:val="1"/>
         </w:numPr>
       </w:pPr>
@@ -4177,8 +4189,8 @@
       <w:pPr>
         <w:pStyle w:val="Heading2"/>
       </w:pPr>
-      <w:bookmarkStart w:id="101" w:name="ejemplo-elementos-vacios"/>
-      <w:bookmarkEnd w:id="101"/>
+      <w:bookmarkStart w:id="104" w:name="ejemplo-elementos-vacios"/>
+      <w:bookmarkEnd w:id="104"/>
       <w:r>
         <w:t xml:space="preserve">Ejemplo elementos vacios</w:t>
       </w:r>
@@ -4187,7 +4199,7 @@
       <w:pPr>
         <w:pStyle w:val="Compact"/>
         <w:numPr>
-          <w:numId w:val="1055"/>
+          <w:numId w:val="1056"/>
           <w:ilvl w:val="0"/>
         </w:numPr>
       </w:pPr>
@@ -4227,7 +4239,7 @@
                     </pic:cNvPicPr>
                   </pic:nvPicPr>
                   <pic:blipFill>
-                    <a:blip r:embed="rId102"/>
+                    <a:blip r:embed="rId105"/>
                     <a:stretch>
                       <a:fillRect/>
                     </a:stretch>
@@ -4274,7 +4286,7 @@
                     </pic:cNvPicPr>
                   </pic:nvPicPr>
                   <pic:blipFill>
-                    <a:blip r:embed="rId103"/>
+                    <a:blip r:embed="rId106"/>
                     <a:stretch>
                       <a:fillRect/>
                     </a:stretch>
@@ -4321,7 +4333,7 @@
                     </pic:cNvPicPr>
                   </pic:nvPicPr>
                   <pic:blipFill>
-                    <a:blip r:embed="rId104"/>
+                    <a:blip r:embed="rId107"/>
                     <a:stretch>
                       <a:fillRect/>
                     </a:stretch>
@@ -4456,7 +4468,7 @@
     </w:lvl>
   </w:abstractNum>
   <w:abstractNum w:abstractNumId="990">
-    <w:nsid w:val="6c1beccf"/>
+    <w:nsid w:val="44a95e2c"/>
     <w:multiLevelType w:val="multilevel"/>
     <w:lvl w:ilvl="0">
       <w:numFmt w:val="bullet"/>
@@ -4537,7 +4549,7 @@
     </w:lvl>
   </w:abstractNum>
   <w:abstractNum w:abstractNumId="991">
-    <w:nsid w:val="b6382d92"/>
+    <w:nsid w:val="a851d2a2"/>
     <w:multiLevelType w:val="multilevel"/>
     <w:lvl w:ilvl="0">
       <w:numFmt w:val="bullet"/>
@@ -4786,6 +4798,9 @@
     <w:abstractNumId w:val="991"/>
   </w:num>
   <w:num w:numId="1055">
+    <w:abstractNumId w:val="991"/>
+  </w:num>
+  <w:num w:numId="1056">
     <w:abstractNumId w:val="991"/>
   </w:num>
 </w:numbering>

--- a/slides/export/04-introduccion-xml.docx
+++ b/slides/export/04-introduccion-xml.docx
@@ -4468,7 +4468,7 @@
     </w:lvl>
   </w:abstractNum>
   <w:abstractNum w:abstractNumId="990">
-    <w:nsid w:val="44a95e2c"/>
+    <w:nsid w:val="64f49cc9"/>
     <w:multiLevelType w:val="multilevel"/>
     <w:lvl w:ilvl="0">
       <w:numFmt w:val="bullet"/>
@@ -4549,7 +4549,7 @@
     </w:lvl>
   </w:abstractNum>
   <w:abstractNum w:abstractNumId="991">
-    <w:nsid w:val="a851d2a2"/>
+    <w:nsid w:val="d19334d1"/>
     <w:multiLevelType w:val="multilevel"/>
     <w:lvl w:ilvl="0">
       <w:numFmt w:val="bullet"/>
